--- a/Champions/Hokuto Shinken/Ryuken.docx
+++ b/Champions/Hokuto Shinken/Ryuken.docx
@@ -43,8 +43,8 @@
         </w:rPr>
       </w:pPr>
       <w:r>
-        <w:object w:dxaOrig="2775" w:dyaOrig="2085">
-          <v:rect xmlns:o="urn:schemas-microsoft-com:office:office" xmlns:v="urn:schemas-microsoft-com:vml" id="rectole0000000000" style="width:138.750000pt;height:104.250000pt" o:preferrelative="t" o:ole="">
+        <w:object w:dxaOrig="2936" w:dyaOrig="2166">
+          <v:rect xmlns:o="urn:schemas-microsoft-com:office:office" xmlns:v="urn:schemas-microsoft-com:vml" id="rectole0000000000" style="width:146.800000pt;height:108.300000pt" o:preferrelative="t" o:ole="">
             <o:lock v:ext="edit"/>
             <v:imagedata xmlns:r="http://schemas.openxmlformats.org/officeDocument/2006/relationships" r:id="docRId1" o:title=""/>
           </v:rect>
@@ -170,7 +170,7 @@
           <w:sz w:val="22"/>
           <w:shd w:fill="auto" w:val="clear"/>
         </w:rPr>
-        <w:t xml:space="preserve">2. Hokuto Senki Raidan (North Star Hermit Spirit Lightning ) - deals 20 damage to a target and Stuns him during his next Turn , Ryuken summons 6x 10/1 afterimage clones after this attack that dissapear at the end of the next Turn (if the attack was successfull) . Ranged , Summoning </w:t>
+        <w:t xml:space="preserve">2. Hokuto Senki Raidan (North Star Hermit Spirit Lightning ) - deals 20 damage to a target , Ryuken summons 6x 10/1 afterimage clones after this attack that dissapear at the end of the next Turn (if the attack was successfull) . Only 1x per Game. Ranged , Summoning </w:t>
       </w:r>
     </w:p>
     <w:p>
@@ -222,26 +222,26 @@
           <w:sz w:val="22"/>
           <w:shd w:fill="auto" w:val="clear"/>
         </w:rPr>
-        <w:t xml:space="preserve">4. Shichishei Tenshin ( Seven Star Points Shatter ) - Ryuken is immune to everything when he casts this and can not be targeted , his attacks are Invisible , he instantly makes a 20 damage melee attack against a target . Continue doing this each Turn (as your Action for that Turn ) , but at the end of each Turn roll a 1d6 on a ,1, you die instantly , this chance increases by 1 on each subsequent Turn (so at the end of the 4th Turn of casting this you die on a 1,2,3,4 ). This can only be cast 1x per Game . Shield , Melee</w:t>
-      </w:r>
-    </w:p>
-    <w:p>
-      <w:pPr>
-        <w:spacing w:before="0" w:after="200" w:line="240"/>
-        <w:ind w:right="0" w:left="0" w:firstLine="0"/>
-        <w:jc w:val="left"/>
-        <w:rPr>
-          <w:rFonts w:ascii="Calibri" w:hAnsi="Calibri" w:cs="Calibri" w:eastAsia="Calibri"/>
-          <w:color w:val="auto"/>
-          <w:spacing w:val="0"/>
-          <w:position w:val="0"/>
-          <w:sz w:val="22"/>
-          <w:shd w:fill="auto" w:val="clear"/>
-        </w:rPr>
-      </w:pPr>
-      <w:r>
-        <w:object w:dxaOrig="2775" w:dyaOrig="2445">
-          <v:rect xmlns:o="urn:schemas-microsoft-com:office:office" xmlns:v="urn:schemas-microsoft-com:vml" id="rectole0000000001" style="width:138.750000pt;height:122.250000pt" o:preferrelative="t" o:ole="">
+        <w:t xml:space="preserve">4. Shichishei Tenshin ( Seven Star Points Shatter ) - Ryuken is immune to Attacks and damage but his own abilities when he casts this and can not be targeted , his attacks are Invisible , he instantly makes a 20 damage melee attack against a target . Continue doing this each Turn (as your Action for that Turn ) , but at the end of each Turn roll a 1d6 on a ,1, you die instantly , this chance increases by 1 on each subsequent Turn (so at the end of the 4th Turn of casting this you die on a 1,2,3,4 ). This can only be cast 1x per Game . Shield , Melee</w:t>
+      </w:r>
+    </w:p>
+    <w:p>
+      <w:pPr>
+        <w:spacing w:before="0" w:after="200" w:line="240"/>
+        <w:ind w:right="0" w:left="0" w:firstLine="0"/>
+        <w:jc w:val="left"/>
+        <w:rPr>
+          <w:rFonts w:ascii="Calibri" w:hAnsi="Calibri" w:cs="Calibri" w:eastAsia="Calibri"/>
+          <w:color w:val="auto"/>
+          <w:spacing w:val="0"/>
+          <w:position w:val="0"/>
+          <w:sz w:val="22"/>
+          <w:shd w:fill="auto" w:val="clear"/>
+        </w:rPr>
+      </w:pPr>
+      <w:r>
+        <w:object w:dxaOrig="2936" w:dyaOrig="2591">
+          <v:rect xmlns:o="urn:schemas-microsoft-com:office:office" xmlns:v="urn:schemas-microsoft-com:vml" id="rectole0000000001" style="width:146.800000pt;height:129.550000pt" o:preferrelative="t" o:ole="">
             <o:lock v:ext="edit"/>
             <v:imagedata xmlns:r="http://schemas.openxmlformats.org/officeDocument/2006/relationships" r:id="docRId3" o:title=""/>
           </v:rect>
